--- a/Lab4/AA_Anischenko_AI_Lab4.docx
+++ b/Lab4/AA_Anischenko_AI_Lab4.docx
@@ -279,7 +279,6 @@
           <w:rFonts w:ascii="Times New Roman" w:hAnsi="Times New Roman" w:cs="Times New Roman"/>
           <w:sz w:val="32"/>
           <w:szCs w:val="32"/>
-          <w:lang w:val="en-US"/>
         </w:rPr>
       </w:pPr>
       <w:r>
@@ -295,7 +294,6 @@
           <w:rFonts w:ascii="Times New Roman" w:hAnsi="Times New Roman" w:cs="Times New Roman"/>
           <w:sz w:val="32"/>
           <w:szCs w:val="32"/>
-          <w:lang w:val="en-US"/>
         </w:rPr>
         <w:t>4</w:t>
       </w:r>
@@ -466,7 +464,39 @@
           <w:sz w:val="28"/>
           <w:szCs w:val="28"/>
         </w:rPr>
-        <w:t>Выполнила: Машина Е.А.</w:t>
+        <w:t xml:space="preserve">Выполнил: </w:t>
+      </w:r>
+      <w:r>
+        <w:rPr>
+          <w:rFonts w:ascii="Times New Roman" w:hAnsi="Times New Roman" w:cs="Times New Roman"/>
+          <w:sz w:val="28"/>
+          <w:szCs w:val="28"/>
+        </w:rPr>
+        <w:t>Анищенко</w:t>
+      </w:r>
+      <w:r>
+        <w:rPr>
+          <w:rFonts w:ascii="Times New Roman" w:hAnsi="Times New Roman" w:cs="Times New Roman"/>
+          <w:sz w:val="28"/>
+          <w:szCs w:val="28"/>
+        </w:rPr>
+        <w:t xml:space="preserve"> </w:t>
+      </w:r>
+      <w:r>
+        <w:rPr>
+          <w:rFonts w:ascii="Times New Roman" w:hAnsi="Times New Roman" w:cs="Times New Roman"/>
+          <w:sz w:val="28"/>
+          <w:szCs w:val="28"/>
+        </w:rPr>
+        <w:t>А</w:t>
+      </w:r>
+      <w:r>
+        <w:rPr>
+          <w:rFonts w:ascii="Times New Roman" w:hAnsi="Times New Roman" w:cs="Times New Roman"/>
+          <w:sz w:val="28"/>
+          <w:szCs w:val="28"/>
+        </w:rPr>
+        <w:t>.А.</w:t>
       </w:r>
     </w:p>
     <w:p>
@@ -634,26 +664,48 @@
         <w:autoSpaceDN w:val="0"/>
         <w:adjustRightInd w:val="0"/>
         <w:spacing w:after="0" w:line="240" w:lineRule="auto"/>
-        <w:rPr>
-          <w:rFonts w:ascii="Times New Roman" w:hAnsi="Times New Roman" w:cs="Times New Roman"/>
-          <w:sz w:val="28"/>
-          <w:szCs w:val="28"/>
-        </w:rPr>
-      </w:pPr>
-    </w:p>
-    <w:p>
-      <w:pPr>
-        <w:autoSpaceDE w:val="0"/>
-        <w:autoSpaceDN w:val="0"/>
-        <w:adjustRightInd w:val="0"/>
-        <w:spacing w:after="0" w:line="240" w:lineRule="auto"/>
-        <w:jc w:val="center"/>
-        <w:rPr>
-          <w:rFonts w:ascii="Times New Roman" w:hAnsi="Times New Roman" w:cs="Times New Roman"/>
-          <w:sz w:val="28"/>
-          <w:szCs w:val="28"/>
-        </w:rPr>
-      </w:pPr>
+        <w:jc w:val="right"/>
+        <w:rPr>
+          <w:rFonts w:ascii="Times New Roman" w:hAnsi="Times New Roman" w:cs="Times New Roman"/>
+          <w:sz w:val="28"/>
+          <w:szCs w:val="28"/>
+        </w:rPr>
+      </w:pPr>
+    </w:p>
+    <w:p>
+      <w:pPr>
+        <w:autoSpaceDE w:val="0"/>
+        <w:autoSpaceDN w:val="0"/>
+        <w:adjustRightInd w:val="0"/>
+        <w:spacing w:after="0" w:line="240" w:lineRule="auto"/>
+        <w:rPr>
+          <w:rFonts w:ascii="Times New Roman" w:hAnsi="Times New Roman" w:cs="Times New Roman"/>
+          <w:sz w:val="28"/>
+          <w:szCs w:val="28"/>
+        </w:rPr>
+      </w:pPr>
+    </w:p>
+    <w:p>
+      <w:pPr>
+        <w:autoSpaceDE w:val="0"/>
+        <w:autoSpaceDN w:val="0"/>
+        <w:adjustRightInd w:val="0"/>
+        <w:spacing w:after="0" w:line="240" w:lineRule="auto"/>
+        <w:jc w:val="center"/>
+        <w:rPr>
+          <w:rFonts w:ascii="Times New Roman" w:hAnsi="Times New Roman" w:cs="Times New Roman"/>
+          <w:sz w:val="28"/>
+          <w:szCs w:val="28"/>
+        </w:rPr>
+      </w:pPr>
+      <w:r>
+        <w:rPr>
+          <w:rFonts w:ascii="Times New Roman" w:hAnsi="Times New Roman" w:cs="Times New Roman"/>
+          <w:sz w:val="28"/>
+          <w:szCs w:val="28"/>
+        </w:rPr>
+        <w:t xml:space="preserve">г. </w:t>
+      </w:r>
       <w:r>
         <w:rPr>
           <w:rFonts w:ascii="Times New Roman" w:hAnsi="Times New Roman" w:cs="Times New Roman"/>
@@ -688,7 +740,7 @@
     </w:p>
     <w:p>
       <w:pPr>
-        <w:pStyle w:val="3"/>
+        <w:pStyle w:val="Heading3"/>
         <w:jc w:val="both"/>
         <w:rPr>
           <w:rFonts w:ascii="Times New Roman" w:hAnsi="Times New Roman" w:cs="Times New Roman"/>
@@ -706,7 +758,7 @@
     </w:p>
     <w:tbl>
       <w:tblPr>
-        <w:tblStyle w:val="a8"/>
+        <w:tblStyle w:val="TableGrid"/>
         <w:tblW w:w="0" w:type="auto"/>
         <w:tblInd w:w="0" w:type="dxa"/>
         <w:tblLook w:val="04A0" w:firstRow="1" w:lastRow="0" w:firstColumn="1" w:lastColumn="0" w:noHBand="0" w:noVBand="1"/>
@@ -874,7 +926,31 @@
               <w:rPr>
                 <w:lang w:val="en-US"/>
               </w:rPr>
-              <w:t>Absolute(Sin(x)) X: 6,3..6.3 Y: 0..1.2</w:t>
+              <w:t xml:space="preserve">Sin(x) X: </w:t>
+            </w:r>
+            <w:r>
+              <w:rPr>
+                <w:lang w:val="en-US"/>
+              </w:rPr>
+              <w:t>-</w:t>
+            </w:r>
+            <w:r>
+              <w:rPr>
+                <w:lang w:val="en-US"/>
+              </w:rPr>
+              <w:t>6</w:t>
+            </w:r>
+            <w:r>
+              <w:rPr>
+                <w:lang w:val="en-US"/>
+              </w:rPr>
+              <w:t>.</w:t>
+            </w:r>
+            <w:r>
+              <w:rPr>
+                <w:lang w:val="en-US"/>
+              </w:rPr>
+              <w:t>3..6.3 Y: 0..1.2</w:t>
             </w:r>
           </w:p>
         </w:tc>
@@ -1078,7 +1154,19 @@
               <w:rPr>
                 <w:lang w:val="en-US"/>
               </w:rPr>
-              <w:t>Absolute(Sin(x)) X: 6,3..6.3 Y: 0..1.2</w:t>
+              <w:t xml:space="preserve">Absolute(Sin(x)) X: </w:t>
+            </w:r>
+            <w:r>
+              <w:rPr>
+                <w:lang w:val="en-US"/>
+              </w:rPr>
+              <w:t>-6.</w:t>
+            </w:r>
+            <w:r>
+              <w:rPr>
+                <w:lang w:val="en-US"/>
+              </w:rPr>
+              <w:t>3..6.3 Y: 0..1.2</w:t>
             </w:r>
           </w:p>
         </w:tc>
@@ -1180,7 +1268,25 @@
               <w:rPr>
                 <w:lang w:val="en-US"/>
               </w:rPr>
-              <w:t>Cos(x) X: -9..9 Y: -1..1</w:t>
+              <w:t>Absolute(</w:t>
+            </w:r>
+            <w:r>
+              <w:rPr>
+                <w:lang w:val="en-US"/>
+              </w:rPr>
+              <w:t>Cos(x)</w:t>
+            </w:r>
+            <w:r>
+              <w:rPr>
+                <w:lang w:val="en-US"/>
+              </w:rPr>
+              <w:t>)</w:t>
+            </w:r>
+            <w:r>
+              <w:rPr>
+                <w:lang w:val="en-US"/>
+              </w:rPr>
+              <w:t xml:space="preserve"> X: -9..9 Y: -1..1</w:t>
             </w:r>
           </w:p>
         </w:tc>
@@ -1245,30 +1351,61 @@
           <w:szCs w:val="24"/>
         </w:rPr>
       </w:pPr>
-      <w:r>
+    </w:p>
+    <w:p>
+      <w:pPr>
+        <w:keepNext/>
         <w:rPr>
           <w:rFonts w:ascii="Times New Roman" w:eastAsiaTheme="majorEastAsia" w:hAnsi="Times New Roman" w:cs="Times New Roman"/>
           <w:sz w:val="32"/>
           <w:szCs w:val="24"/>
         </w:rPr>
-        <w:t>Код</w:t>
-      </w:r>
-    </w:p>
-    <w:p>
-      <w:pPr>
-        <w:keepNext/>
+      </w:pPr>
+      <w:r>
         <w:rPr>
           <w:rFonts w:ascii="Times New Roman" w:eastAsiaTheme="majorEastAsia" w:hAnsi="Times New Roman" w:cs="Times New Roman"/>
           <w:sz w:val="32"/>
           <w:szCs w:val="24"/>
         </w:rPr>
-      </w:pPr>
-      <w:r>
+        <w:t>Код</w:t>
+      </w:r>
+    </w:p>
+    <w:p>
+      <w:pPr>
+        <w:keepNext/>
+        <w:rPr>
+          <w:rFonts w:ascii="Times New Roman" w:eastAsiaTheme="majorEastAsia" w:hAnsi="Times New Roman" w:cs="Times New Roman"/>
+          <w:sz w:val="24"/>
+          <w:szCs w:val="20"/>
+        </w:rPr>
+      </w:pPr>
+      <w:hyperlink r:id="rId7" w:history="1">
+        <w:r>
+          <w:rPr>
+            <w:rStyle w:val="Hyperlink"/>
+            <w:rFonts w:ascii="Times New Roman" w:eastAsiaTheme="majorEastAsia" w:hAnsi="Times New Roman" w:cs="Times New Roman"/>
+            <w:sz w:val="24"/>
+            <w:szCs w:val="20"/>
+          </w:rPr>
+          <w:t>https://github.com/tolikttaaa/AI_systems/tree/master/Lab4</w:t>
+        </w:r>
+      </w:hyperlink>
+    </w:p>
+    <w:p>
+      <w:pPr>
+        <w:keepNext/>
         <w:rPr>
           <w:rFonts w:ascii="Times New Roman" w:eastAsiaTheme="majorEastAsia" w:hAnsi="Times New Roman" w:cs="Times New Roman"/>
           <w:sz w:val="32"/>
           <w:szCs w:val="24"/>
         </w:rPr>
+      </w:pPr>
+      <w:r>
+        <w:rPr>
+          <w:rFonts w:ascii="Times New Roman" w:eastAsiaTheme="majorEastAsia" w:hAnsi="Times New Roman" w:cs="Times New Roman"/>
+          <w:sz w:val="32"/>
+          <w:szCs w:val="24"/>
+        </w:rPr>
         <w:t>Часть 1</w:t>
       </w:r>
     </w:p>
@@ -1279,6 +1416,7 @@
       <w:r>
         <w:rPr>
           <w:rFonts w:ascii="Times New Roman" w:eastAsiaTheme="majorEastAsia" w:hAnsi="Times New Roman" w:cs="Times New Roman"/>
+          <w:noProof/>
           <w:sz w:val="32"/>
           <w:szCs w:val="24"/>
         </w:rPr>
@@ -1287,126 +1425,6 @@
             <wp:extent cx="3665538" cy="2347163"/>
             <wp:effectExtent l="0" t="0" r="0" b="0"/>
             <wp:docPr id="1" name="Рисунок 1"/>
-            <wp:cNvGraphicFramePr>
-              <a:graphicFrameLocks xmlns:a="http://schemas.openxmlformats.org/drawingml/2006/main" noChangeAspect="1"/>
-            </wp:cNvGraphicFramePr>
-            <a:graphic xmlns:a="http://schemas.openxmlformats.org/drawingml/2006/main">
-              <a:graphicData uri="http://schemas.openxmlformats.org/drawingml/2006/picture">
-                <pic:pic xmlns:pic="http://schemas.openxmlformats.org/drawingml/2006/picture">
-                  <pic:nvPicPr>
-                    <pic:cNvPr id="1" name=""/>
-                    <pic:cNvPicPr/>
-                  </pic:nvPicPr>
-                  <pic:blipFill>
-                    <a:blip r:embed="rId6"/>
-                    <a:stretch>
-                      <a:fillRect/>
-                    </a:stretch>
-                  </pic:blipFill>
-                  <pic:spPr>
-                    <a:xfrm>
-                      <a:off x="0" y="0"/>
-                      <a:ext cx="3665538" cy="2347163"/>
-                    </a:xfrm>
-                    <a:prstGeom prst="rect">
-                      <a:avLst/>
-                    </a:prstGeom>
-                  </pic:spPr>
-                </pic:pic>
-              </a:graphicData>
-            </a:graphic>
-          </wp:inline>
-        </w:drawing>
-      </w:r>
-    </w:p>
-    <w:p>
-      <w:pPr>
-        <w:pStyle w:val="a6"/>
-      </w:pPr>
-      <w:r>
-        <w:t xml:space="preserve">Рисунок </w:t>
-      </w:r>
-      <w:fldSimple w:instr=" SEQ Рисунок \* ARABIC ">
-        <w:r>
-          <w:rPr>
-            <w:noProof/>
-          </w:rPr>
-          <w:t>1</w:t>
-        </w:r>
-      </w:fldSimple>
-      <w:r>
-        <w:t>. График функции</w:t>
-      </w:r>
-    </w:p>
-    <w:p>
-      <w:pPr>
-        <w:keepNext/>
-      </w:pPr>
-      <w:r>
-        <w:drawing>
-          <wp:inline distT="0" distB="0" distL="0" distR="0" wp14:anchorId="42C2AEEF" wp14:editId="41BDF1E6">
-            <wp:extent cx="4198984" cy="2789162"/>
-            <wp:effectExtent l="0" t="0" r="0" b="0"/>
-            <wp:docPr id="4" name="Рисунок 4"/>
-            <wp:cNvGraphicFramePr>
-              <a:graphicFrameLocks xmlns:a="http://schemas.openxmlformats.org/drawingml/2006/main" noChangeAspect="1"/>
-            </wp:cNvGraphicFramePr>
-            <a:graphic xmlns:a="http://schemas.openxmlformats.org/drawingml/2006/main">
-              <a:graphicData uri="http://schemas.openxmlformats.org/drawingml/2006/picture">
-                <pic:pic xmlns:pic="http://schemas.openxmlformats.org/drawingml/2006/picture">
-                  <pic:nvPicPr>
-                    <pic:cNvPr id="1" name=""/>
-                    <pic:cNvPicPr/>
-                  </pic:nvPicPr>
-                  <pic:blipFill>
-                    <a:blip r:embed="rId7"/>
-                    <a:stretch>
-                      <a:fillRect/>
-                    </a:stretch>
-                  </pic:blipFill>
-                  <pic:spPr>
-                    <a:xfrm>
-                      <a:off x="0" y="0"/>
-                      <a:ext cx="4198984" cy="2789162"/>
-                    </a:xfrm>
-                    <a:prstGeom prst="rect">
-                      <a:avLst/>
-                    </a:prstGeom>
-                  </pic:spPr>
-                </pic:pic>
-              </a:graphicData>
-            </a:graphic>
-          </wp:inline>
-        </w:drawing>
-      </w:r>
-    </w:p>
-    <w:p>
-      <w:pPr>
-        <w:pStyle w:val="a6"/>
-      </w:pPr>
-      <w:r>
-        <w:t xml:space="preserve">Рисунок </w:t>
-      </w:r>
-      <w:fldSimple w:instr=" SEQ Рисунок \* ARABIC ">
-        <w:r>
-          <w:rPr>
-            <w:noProof/>
-          </w:rPr>
-          <w:t>2</w:t>
-        </w:r>
-      </w:fldSimple>
-    </w:p>
-    <w:p>
-      <w:pPr>
-        <w:keepNext/>
-      </w:pPr>
-      <w:r>
-        <w:lastRenderedPageBreak/>
-        <w:drawing>
-          <wp:inline distT="0" distB="0" distL="0" distR="0" wp14:anchorId="6B1B5553" wp14:editId="12A5448C">
-            <wp:extent cx="3894157" cy="2697714"/>
-            <wp:effectExtent l="0" t="0" r="0" b="7620"/>
-            <wp:docPr id="6" name="Рисунок 6"/>
             <wp:cNvGraphicFramePr>
               <a:graphicFrameLocks xmlns:a="http://schemas.openxmlformats.org/drawingml/2006/main" noChangeAspect="1"/>
             </wp:cNvGraphicFramePr>
@@ -1426,6 +1444,102 @@
                   <pic:spPr>
                     <a:xfrm>
                       <a:off x="0" y="0"/>
+                      <a:ext cx="3665538" cy="2347163"/>
+                    </a:xfrm>
+                    <a:prstGeom prst="rect">
+                      <a:avLst/>
+                    </a:prstGeom>
+                  </pic:spPr>
+                </pic:pic>
+              </a:graphicData>
+            </a:graphic>
+          </wp:inline>
+        </w:drawing>
+      </w:r>
+    </w:p>
+    <w:p>
+      <w:pPr>
+        <w:keepNext/>
+      </w:pPr>
+      <w:r>
+        <w:rPr>
+          <w:noProof/>
+        </w:rPr>
+        <w:drawing>
+          <wp:inline distT="0" distB="0" distL="0" distR="0" wp14:anchorId="42C2AEEF" wp14:editId="41BDF1E6">
+            <wp:extent cx="4198984" cy="2789162"/>
+            <wp:effectExtent l="0" t="0" r="0" b="0"/>
+            <wp:docPr id="4" name="Рисунок 4"/>
+            <wp:cNvGraphicFramePr>
+              <a:graphicFrameLocks xmlns:a="http://schemas.openxmlformats.org/drawingml/2006/main" noChangeAspect="1"/>
+            </wp:cNvGraphicFramePr>
+            <a:graphic xmlns:a="http://schemas.openxmlformats.org/drawingml/2006/main">
+              <a:graphicData uri="http://schemas.openxmlformats.org/drawingml/2006/picture">
+                <pic:pic xmlns:pic="http://schemas.openxmlformats.org/drawingml/2006/picture">
+                  <pic:nvPicPr>
+                    <pic:cNvPr id="1" name=""/>
+                    <pic:cNvPicPr/>
+                  </pic:nvPicPr>
+                  <pic:blipFill>
+                    <a:blip r:embed="rId9"/>
+                    <a:stretch>
+                      <a:fillRect/>
+                    </a:stretch>
+                  </pic:blipFill>
+                  <pic:spPr>
+                    <a:xfrm>
+                      <a:off x="0" y="0"/>
+                      <a:ext cx="4198984" cy="2789162"/>
+                    </a:xfrm>
+                    <a:prstGeom prst="rect">
+                      <a:avLst/>
+                    </a:prstGeom>
+                  </pic:spPr>
+                </pic:pic>
+              </a:graphicData>
+            </a:graphic>
+          </wp:inline>
+        </w:drawing>
+      </w:r>
+    </w:p>
+    <w:p>
+      <w:pPr>
+        <w:keepNext/>
+      </w:pPr>
+    </w:p>
+    <w:p>
+      <w:pPr>
+        <w:keepNext/>
+      </w:pPr>
+      <w:r>
+        <w:rPr>
+          <w:noProof/>
+        </w:rPr>
+        <w:lastRenderedPageBreak/>
+        <w:drawing>
+          <wp:inline distT="0" distB="0" distL="0" distR="0" wp14:anchorId="6B1B5553" wp14:editId="12A5448C">
+            <wp:extent cx="3894157" cy="2697714"/>
+            <wp:effectExtent l="0" t="0" r="0" b="7620"/>
+            <wp:docPr id="6" name="Рисунок 6"/>
+            <wp:cNvGraphicFramePr>
+              <a:graphicFrameLocks xmlns:a="http://schemas.openxmlformats.org/drawingml/2006/main" noChangeAspect="1"/>
+            </wp:cNvGraphicFramePr>
+            <a:graphic xmlns:a="http://schemas.openxmlformats.org/drawingml/2006/main">
+              <a:graphicData uri="http://schemas.openxmlformats.org/drawingml/2006/picture">
+                <pic:pic xmlns:pic="http://schemas.openxmlformats.org/drawingml/2006/picture">
+                  <pic:nvPicPr>
+                    <pic:cNvPr id="1" name=""/>
+                    <pic:cNvPicPr/>
+                  </pic:nvPicPr>
+                  <pic:blipFill>
+                    <a:blip r:embed="rId10"/>
+                    <a:stretch>
+                      <a:fillRect/>
+                    </a:stretch>
+                  </pic:blipFill>
+                  <pic:spPr>
+                    <a:xfrm>
+                      <a:off x="0" y="0"/>
                       <a:ext cx="3894157" cy="2697714"/>
                     </a:xfrm>
                     <a:prstGeom prst="rect">
@@ -1441,25 +1555,12 @@
     </w:p>
     <w:p>
       <w:pPr>
-        <w:pStyle w:val="a6"/>
-      </w:pPr>
-      <w:r>
-        <w:t xml:space="preserve">Рисунок </w:t>
-      </w:r>
-      <w:fldSimple w:instr=" SEQ Рисунок \* ARABIC ">
-        <w:r>
-          <w:rPr>
-            <w:noProof/>
-          </w:rPr>
-          <w:t>3</w:t>
-        </w:r>
-      </w:fldSimple>
-    </w:p>
-    <w:p>
-      <w:pPr>
         <w:keepNext/>
       </w:pPr>
       <w:r>
+        <w:rPr>
+          <w:noProof/>
+        </w:rPr>
         <w:drawing>
           <wp:inline distT="0" distB="0" distL="0" distR="0" wp14:anchorId="2F146A3A" wp14:editId="0D2D5A68">
             <wp:extent cx="3649980" cy="2529840"/>
@@ -1476,7 +1577,7 @@
                     <pic:cNvPicPr/>
                   </pic:nvPicPr>
                   <pic:blipFill rotWithShape="1">
-                    <a:blip r:embed="rId9"/>
+                    <a:blip r:embed="rId11"/>
                     <a:srcRect b="49467"/>
                     <a:stretch/>
                   </pic:blipFill>
@@ -1506,25 +1607,12 @@
     </w:p>
     <w:p>
       <w:pPr>
-        <w:pStyle w:val="a6"/>
-      </w:pPr>
-      <w:r>
-        <w:t xml:space="preserve">Рисунок </w:t>
-      </w:r>
-      <w:fldSimple w:instr=" SEQ Рисунок \* ARABIC ">
-        <w:r>
-          <w:rPr>
-            <w:noProof/>
-          </w:rPr>
-          <w:t>4</w:t>
-        </w:r>
-      </w:fldSimple>
-    </w:p>
-    <w:p>
-      <w:pPr>
         <w:keepNext/>
       </w:pPr>
       <w:r>
+        <w:rPr>
+          <w:noProof/>
+        </w:rPr>
         <w:drawing>
           <wp:inline distT="0" distB="0" distL="0" distR="0" wp14:anchorId="11A43192" wp14:editId="5B3F9774">
             <wp:extent cx="3649980" cy="2484120"/>
@@ -1541,7 +1629,7 @@
                     <pic:cNvPicPr/>
                   </pic:nvPicPr>
                   <pic:blipFill rotWithShape="1">
-                    <a:blip r:embed="rId9"/>
+                    <a:blip r:embed="rId11"/>
                     <a:srcRect t="50381"/>
                     <a:stretch/>
                   </pic:blipFill>
@@ -1571,22 +1659,6 @@
     </w:p>
     <w:p>
       <w:pPr>
-        <w:pStyle w:val="a6"/>
-      </w:pPr>
-      <w:r>
-        <w:t xml:space="preserve">Рисунок </w:t>
-      </w:r>
-      <w:fldSimple w:instr=" SEQ Рисунок \* ARABIC ">
-        <w:r>
-          <w:rPr>
-            <w:noProof/>
-          </w:rPr>
-          <w:t>5</w:t>
-        </w:r>
-      </w:fldSimple>
-    </w:p>
-    <w:p>
-      <w:pPr>
         <w:jc w:val="both"/>
         <w:rPr>
           <w:rFonts w:ascii="Times New Roman" w:eastAsiaTheme="majorEastAsia" w:hAnsi="Times New Roman" w:cs="Times New Roman"/>
@@ -1608,35 +1680,66 @@
       <w:pPr>
         <w:rPr>
           <w:rFonts w:ascii="Times New Roman" w:hAnsi="Times New Roman" w:cs="Times New Roman"/>
-        </w:rPr>
-      </w:pPr>
-      <w:r>
-        <w:rPr>
-          <w:rFonts w:ascii="Times New Roman" w:hAnsi="Times New Roman" w:cs="Times New Roman"/>
-        </w:rPr>
-        <w:t>Выполнив данную работу я</w:t>
-      </w:r>
-      <w:r>
-        <w:rPr>
-          <w:rFonts w:ascii="Times New Roman" w:hAnsi="Times New Roman" w:cs="Times New Roman"/>
-        </w:rPr>
-        <w:t xml:space="preserve"> узнала больше про </w:t>
-      </w:r>
-      <w:r>
-        <w:rPr>
-          <w:rFonts w:ascii="Times New Roman" w:hAnsi="Times New Roman" w:cs="Times New Roman"/>
-        </w:rPr>
-        <w:t>нейронные</w:t>
-      </w:r>
-      <w:r>
-        <w:rPr>
-          <w:rFonts w:ascii="Times New Roman" w:hAnsi="Times New Roman" w:cs="Times New Roman"/>
-        </w:rPr>
-        <w:t xml:space="preserve"> сети, а также смогла реализовать свою собственную.</w:t>
+          <w:sz w:val="24"/>
+          <w:szCs w:val="24"/>
+        </w:rPr>
+      </w:pPr>
+      <w:r>
+        <w:rPr>
+          <w:rFonts w:ascii="Times New Roman" w:hAnsi="Times New Roman" w:cs="Times New Roman"/>
+          <w:sz w:val="24"/>
+          <w:szCs w:val="24"/>
+        </w:rPr>
+        <w:t xml:space="preserve">Выполнив предложенную лабораторную работу, я освежил свои знания в теме нейронных сетей. А также с помощью </w:t>
+      </w:r>
+      <w:r>
+        <w:rPr>
+          <w:rFonts w:ascii="Times New Roman" w:hAnsi="Times New Roman" w:cs="Times New Roman"/>
+          <w:sz w:val="24"/>
+          <w:szCs w:val="24"/>
+        </w:rPr>
+        <w:t>нейронных сетей</w:t>
+      </w:r>
+      <w:r>
+        <w:rPr>
+          <w:rFonts w:ascii="Times New Roman" w:hAnsi="Times New Roman" w:cs="Times New Roman"/>
+          <w:sz w:val="24"/>
+          <w:szCs w:val="24"/>
+        </w:rPr>
+        <w:t xml:space="preserve"> построил функцию </w:t>
+      </w:r>
+      <m:oMath>
+        <m:r>
+          <m:rPr>
+            <m:sty m:val="p"/>
+          </m:rPr>
+          <w:rPr>
+            <w:rFonts w:ascii="Cambria Math" w:hAnsi="Cambria Math" w:cs="Times New Roman"/>
+            <w:sz w:val="24"/>
+            <w:szCs w:val="24"/>
+          </w:rPr>
+          <m:t>sin⁡</m:t>
+        </m:r>
+        <m:r>
+          <w:rPr>
+            <w:rFonts w:ascii="Cambria Math" w:hAnsi="Cambria Math" w:cs="Times New Roman"/>
+            <w:sz w:val="24"/>
+            <w:szCs w:val="24"/>
+          </w:rPr>
+          <m:t>(x)</m:t>
+        </m:r>
+      </m:oMath>
+      <w:r>
+        <w:rPr>
+          <w:rFonts w:ascii="Times New Roman" w:eastAsiaTheme="minorEastAsia" w:hAnsi="Times New Roman" w:cs="Times New Roman"/>
+          <w:sz w:val="24"/>
+          <w:szCs w:val="24"/>
+        </w:rPr>
+        <w:t>.</w:t>
       </w:r>
     </w:p>
     <w:sectPr>
-      <w:footerReference w:type="default" r:id="rId10"/>
+      <w:footerReference w:type="default" r:id="rId12"/>
       <w:pgSz w:w="11906" w:h="16838" w:code="9"/>
       <w:pgMar w:top="709" w:right="851" w:bottom="567" w:left="993" w:header="709" w:footer="709" w:gutter="0"/>
       <w:pgNumType w:start="0"/>
@@ -1677,7 +1780,7 @@
 <w:ftr xmlns:wpc="http://schemas.microsoft.com/office/word/2010/wordprocessingCanvas" xmlns:cx="http://schemas.microsoft.com/office/drawing/2014/chartex" xmlns:cx1="http://schemas.microsoft.com/office/drawing/2015/9/8/chartex" xmlns:cx2="http://schemas.microsoft.com/office/drawing/2015/10/21/chartex" xmlns:cx3="http://schemas.microsoft.com/office/drawing/2016/5/9/chartex" xmlns:cx4="http://schemas.microsoft.com/office/drawing/2016/5/10/chartex" xmlns:cx5="http://schemas.microsoft.com/office/drawing/2016/5/11/chartex" xmlns:cx6="http://schemas.microsoft.com/office/drawing/2016/5/12/chartex" xmlns:cx7="http://schemas.microsoft.com/office/drawing/2016/5/13/chartex" xmlns:cx8="http://schemas.microsoft.com/office/drawing/2016/5/14/chartex" xmlns:mc="http://schemas.openxmlformats.org/markup-compatibility/2006" xmlns:aink="http://schemas.microsoft.com/office/drawing/2016/ink" xmlns:am3d="http://schemas.microsoft.com/office/drawing/2017/model3d" xmlns:o="urn:schemas-microsoft-com:office:office" xmlns:r="http://schemas.openxmlformats.org/officeDocument/2006/relationships" xmlns:m="http://schemas.openxmlformats.org/officeDocument/2006/math" xmlns:v="urn:schemas-microsoft-com:vml" xmlns:wp14="http://schemas.microsoft.com/office/word/2010/wordprocessingDrawing" xmlns:wp="http://schemas.openxmlformats.org/drawingml/2006/wordprocessingDrawing" xmlns:w10="urn:schemas-microsoft-com:office:word" xmlns:w="http://schemas.openxmlformats.org/wordprocessingml/2006/main" xmlns:w14="http://schemas.microsoft.com/office/word/2010/wordml" xmlns:w15="http://schemas.microsoft.com/office/word/2012/wordml" xmlns:w16cex="http://schemas.microsoft.com/office/word/2018/wordml/cex" xmlns:w16cid="http://schemas.microsoft.com/office/word/2016/wordml/cid" xmlns:w16="http://schemas.microsoft.com/office/word/2018/wordml" xmlns:w16se="http://schemas.microsoft.com/office/word/2015/wordml/symex" xmlns:wpg="http://schemas.microsoft.com/office/word/2010/wordprocessingGroup" xmlns:wpi="http://schemas.microsoft.com/office/word/2010/wordprocessingInk" xmlns:wne="http://schemas.microsoft.com/office/word/2006/wordml" xmlns:wps="http://schemas.microsoft.com/office/word/2010/wordprocessingShape" mc:Ignorable="w14 w15 w16se w16cid w16 w16cex wp14">
   <w:p>
     <w:pPr>
-      <w:pStyle w:val="a4"/>
+      <w:pStyle w:val="Footer"/>
     </w:pPr>
   </w:p>
 </w:ftr>
@@ -2103,7 +2206,7 @@
     <w:lsdException w:name="Unresolved Mention" w:semiHidden="1" w:unhideWhenUsed="1"/>
     <w:lsdException w:name="Smart Link" w:semiHidden="1" w:unhideWhenUsed="1"/>
   </w:latentStyles>
-  <w:style w:type="paragraph" w:default="1" w:styleId="a">
+  <w:style w:type="paragraph" w:default="1" w:styleId="Normal">
     <w:name w:val="Normal"/>
     <w:qFormat/>
     <w:rsid w:val="002D7FA9"/>
@@ -2112,11 +2215,11 @@
       <w:sz w:val="22"/>
     </w:rPr>
   </w:style>
-  <w:style w:type="paragraph" w:styleId="3">
+  <w:style w:type="paragraph" w:styleId="Heading3">
     <w:name w:val="heading 3"/>
-    <w:basedOn w:val="a"/>
-    <w:next w:val="a"/>
-    <w:link w:val="30"/>
+    <w:basedOn w:val="Normal"/>
+    <w:next w:val="Normal"/>
+    <w:link w:val="Heading3Char"/>
     <w:uiPriority w:val="9"/>
     <w:unhideWhenUsed/>
     <w:qFormat/>
@@ -2134,13 +2237,13 @@
       <w:szCs w:val="24"/>
     </w:rPr>
   </w:style>
-  <w:style w:type="character" w:default="1" w:styleId="a0">
+  <w:style w:type="character" w:default="1" w:styleId="DefaultParagraphFont">
     <w:name w:val="Default Paragraph Font"/>
     <w:uiPriority w:val="1"/>
     <w:semiHidden/>
     <w:unhideWhenUsed/>
   </w:style>
-  <w:style w:type="table" w:default="1" w:styleId="a1">
+  <w:style w:type="table" w:default="1" w:styleId="TableNormal">
     <w:name w:val="Normal Table"/>
     <w:uiPriority w:val="99"/>
     <w:semiHidden/>
@@ -2155,16 +2258,16 @@
       </w:tblCellMar>
     </w:tblPr>
   </w:style>
-  <w:style w:type="numbering" w:default="1" w:styleId="a2">
+  <w:style w:type="numbering" w:default="1" w:styleId="NoList">
     <w:name w:val="No List"/>
     <w:uiPriority w:val="99"/>
     <w:semiHidden/>
     <w:unhideWhenUsed/>
   </w:style>
-  <w:style w:type="character" w:customStyle="1" w:styleId="30">
-    <w:name w:val="Заголовок 3 Знак"/>
-    <w:basedOn w:val="a0"/>
-    <w:link w:val="3"/>
+  <w:style w:type="character" w:customStyle="1" w:styleId="Heading3Char">
+    <w:name w:val="Heading 3 Char"/>
+    <w:basedOn w:val="DefaultParagraphFont"/>
+    <w:link w:val="Heading3"/>
     <w:uiPriority w:val="9"/>
     <w:rsid w:val="002D7FA9"/>
     <w:rPr>
@@ -2174,9 +2277,9 @@
       <w:szCs w:val="24"/>
     </w:rPr>
   </w:style>
-  <w:style w:type="character" w:styleId="a3">
+  <w:style w:type="character" w:styleId="Hyperlink">
     <w:name w:val="Hyperlink"/>
-    <w:basedOn w:val="a0"/>
+    <w:basedOn w:val="DefaultParagraphFont"/>
     <w:uiPriority w:val="99"/>
     <w:unhideWhenUsed/>
     <w:rsid w:val="002D7FA9"/>
@@ -2185,10 +2288,10 @@
       <w:u w:val="single"/>
     </w:rPr>
   </w:style>
-  <w:style w:type="paragraph" w:styleId="a4">
+  <w:style w:type="paragraph" w:styleId="Footer">
     <w:name w:val="footer"/>
-    <w:basedOn w:val="a"/>
-    <w:link w:val="a5"/>
+    <w:basedOn w:val="Normal"/>
+    <w:link w:val="FooterChar"/>
     <w:uiPriority w:val="99"/>
     <w:unhideWhenUsed/>
     <w:rsid w:val="002D7FA9"/>
@@ -2200,10 +2303,10 @@
       <w:spacing w:after="0" w:line="240" w:lineRule="auto"/>
     </w:pPr>
   </w:style>
-  <w:style w:type="character" w:customStyle="1" w:styleId="a5">
-    <w:name w:val="Нижний колонтитул Знак"/>
-    <w:basedOn w:val="a0"/>
-    <w:link w:val="a4"/>
+  <w:style w:type="character" w:customStyle="1" w:styleId="FooterChar">
+    <w:name w:val="Footer Char"/>
+    <w:basedOn w:val="DefaultParagraphFont"/>
+    <w:link w:val="Footer"/>
     <w:uiPriority w:val="99"/>
     <w:rsid w:val="002D7FA9"/>
     <w:rPr>
@@ -2211,10 +2314,10 @@
       <w:sz w:val="22"/>
     </w:rPr>
   </w:style>
-  <w:style w:type="paragraph" w:styleId="a6">
+  <w:style w:type="paragraph" w:styleId="Caption">
     <w:name w:val="caption"/>
-    <w:basedOn w:val="a"/>
-    <w:next w:val="a"/>
+    <w:basedOn w:val="Normal"/>
+    <w:next w:val="Normal"/>
     <w:uiPriority w:val="35"/>
     <w:unhideWhenUsed/>
     <w:qFormat/>
@@ -2230,9 +2333,9 @@
       <w:szCs w:val="18"/>
     </w:rPr>
   </w:style>
-  <w:style w:type="character" w:styleId="a7">
+  <w:style w:type="character" w:styleId="UnresolvedMention">
     <w:name w:val="Unresolved Mention"/>
-    <w:basedOn w:val="a0"/>
+    <w:basedOn w:val="DefaultParagraphFont"/>
     <w:uiPriority w:val="99"/>
     <w:semiHidden/>
     <w:unhideWhenUsed/>
@@ -2242,9 +2345,9 @@
       <w:shd w:val="clear" w:color="auto" w:fill="E1DFDD"/>
     </w:rPr>
   </w:style>
-  <w:style w:type="table" w:styleId="a8">
+  <w:style w:type="table" w:styleId="TableGrid">
     <w:name w:val="Table Grid"/>
-    <w:basedOn w:val="a1"/>
+    <w:basedOn w:val="TableNormal"/>
     <w:uiPriority w:val="39"/>
     <w:rsid w:val="000B1EBD"/>
     <w:pPr>
@@ -2265,6 +2368,16 @@
         <w:insideV w:val="single" w:sz="4" w:space="0" w:color="auto"/>
       </w:tblBorders>
     </w:tblPr>
+  </w:style>
+  <w:style w:type="character" w:styleId="PlaceholderText">
+    <w:name w:val="Placeholder Text"/>
+    <w:basedOn w:val="DefaultParagraphFont"/>
+    <w:uiPriority w:val="99"/>
+    <w:semiHidden/>
+    <w:rsid w:val="001605CA"/>
+    <w:rPr>
+      <w:color w:val="808080"/>
+    </w:rPr>
   </w:style>
 </w:styles>
 </file>
@@ -2562,4 +2675,16 @@
     </a:ext>
   </a:extLst>
 </a:theme>
+</file>
+
+<file path=customXml/item1.xml><?xml version="1.0" encoding="utf-8"?>
+<b:Sources xmlns:b="http://schemas.openxmlformats.org/officeDocument/2006/bibliography" xmlns="http://schemas.openxmlformats.org/officeDocument/2006/bibliography" SelectedStyle="\APASixthEditionOfficeOnline.xsl" StyleName="APA" Version="6"/>
+</file>
+
+<file path=customXml/itemProps1.xml><?xml version="1.0" encoding="utf-8"?>
+<ds:datastoreItem xmlns:ds="http://schemas.openxmlformats.org/officeDocument/2006/customXml" ds:itemID="{3C16DE6F-3CD8-4DEB-98AB-45A6FCB602DC}">
+  <ds:schemaRefs>
+    <ds:schemaRef ds:uri="http://schemas.openxmlformats.org/officeDocument/2006/bibliography"/>
+  </ds:schemaRefs>
+</ds:datastoreItem>
 </file>